--- a/template_jurnal/Template.docx
+++ b/template_jurnal/Template.docx
@@ -41,61 +41,7 @@
         <w:pStyle w:val="Heading2"/>
       </w:pPr>
       <w:r>
-        <w:rPr>
-          <w:lang w:val="id-ID"/>
-        </w:rPr>
-        <w:t>Penulis</w:t>
-      </w:r>
-      <w:r>
-        <w:t xml:space="preserve"> </w:t>
-      </w:r>
-      <w:r>
-        <w:rPr>
-          <w:lang w:val="id-ID"/>
-        </w:rPr>
-        <w:t>Pertama</w:t>
-      </w:r>
-      <w:r>
-        <w:rPr>
-          <w:vertAlign w:val="superscript"/>
-        </w:rPr>
-        <w:t>*</w:t>
-      </w:r>
-      <w:r>
-        <w:rPr>
-          <w:vertAlign w:val="superscript"/>
-        </w:rPr>
-        <w:t>1</w:t>
-      </w:r>
-      <w:r>
-        <w:t xml:space="preserve">, </w:t>
-      </w:r>
-      <w:r>
-        <w:rPr>
-          <w:lang w:val="id-ID"/>
-        </w:rPr>
-        <w:t>Penulis kedua</w:t>
-      </w:r>
-      <w:r>
-        <w:rPr>
-          <w:vertAlign w:val="superscript"/>
-        </w:rPr>
-        <w:t>2</w:t>
-      </w:r>
-      <w:r>
-        <w:t xml:space="preserve">, </w:t>
-      </w:r>
-      <w:r>
-        <w:rPr>
-          <w:lang w:val="id-ID"/>
-        </w:rPr>
-        <w:t>Penulis ketiga</w:t>
-      </w:r>
-      <w:r>
-        <w:rPr>
-          <w:vertAlign w:val="superscript"/>
-        </w:rPr>
-        <w:t>3</w:t>
+        <w:t>NP</w:t>
       </w:r>
     </w:p>
     <w:p>
@@ -108,77 +54,8 @@
       <w:r>
         <w:rPr>
           <w:rFonts w:ascii="Arial" w:hAnsi="Arial" w:cs="Arial"/>
-          <w:vertAlign w:val="superscript"/>
-        </w:rPr>
-        <w:t>1</w:t>
-      </w:r>
-      <w:r>
-        <w:rPr>
-          <w:rFonts w:ascii="Arial" w:hAnsi="Arial" w:cs="Arial"/>
-        </w:rPr>
-        <w:t>Instit</w:t>
-      </w:r>
-      <w:r>
-        <w:rPr>
-          <w:rFonts w:ascii="Arial" w:hAnsi="Arial" w:cs="Arial"/>
-          <w:lang w:val="id-ID"/>
-        </w:rPr>
-        <w:t>usi</w:t>
-      </w:r>
-      <w:r>
-        <w:rPr>
-          <w:rFonts w:ascii="Arial" w:hAnsi="Arial" w:cs="Arial"/>
-        </w:rPr>
-        <w:t>/af</w:t>
-      </w:r>
-      <w:r>
-        <w:rPr>
-          <w:rFonts w:ascii="Arial" w:hAnsi="Arial" w:cs="Arial"/>
-          <w:lang w:val="id-ID"/>
-        </w:rPr>
-        <w:t>iliasi</w:t>
-      </w:r>
-    </w:p>
-    <w:p>
-      <w:pPr>
-        <w:jc w:val="center"/>
-        <w:rPr>
-          <w:rFonts w:ascii="Arial" w:hAnsi="Arial" w:cs="Arial"/>
-          <w:lang w:val="id-ID"/>
-        </w:rPr>
-      </w:pPr>
-      <w:r>
-        <w:rPr>
-          <w:rFonts w:ascii="Arial" w:hAnsi="Arial" w:cs="Arial"/>
-          <w:vertAlign w:val="superscript"/>
-        </w:rPr>
-        <w:t>2,3</w:t>
-      </w:r>
-      <w:r>
-        <w:rPr>
-          <w:rFonts w:ascii="Arial" w:hAnsi="Arial" w:cs="Arial"/>
-        </w:rPr>
-        <w:t>Institu</w:t>
-      </w:r>
-      <w:r>
-        <w:rPr>
-          <w:rFonts w:ascii="Arial" w:hAnsi="Arial" w:cs="Arial"/>
-          <w:lang w:val="id-ID"/>
-        </w:rPr>
-        <w:t>si</w:t>
-      </w:r>
-      <w:r>
-        <w:rPr>
-          <w:rFonts w:ascii="Arial" w:hAnsi="Arial" w:cs="Arial"/>
-        </w:rPr>
-        <w:t>/af</w:t>
-      </w:r>
-      <w:r>
-        <w:rPr>
-          <w:rFonts w:ascii="Arial" w:hAnsi="Arial" w:cs="Arial"/>
-          <w:lang w:val="id-ID"/>
-        </w:rPr>
-        <w:t>iliasi</w:t>
+        </w:rPr>
+        <w:t>INS</w:t>
       </w:r>
     </w:p>
     <w:p>
@@ -321,101 +198,7 @@
           <w:iCs/>
           <w:color w:val="000000"/>
         </w:rPr>
-        <w:t>Keyword</w:t>
-      </w:r>
-      <w:r>
-        <w:rPr>
-          <w:rFonts w:ascii="Arial" w:hAnsi="Arial" w:cs="Arial"/>
-          <w:i/>
-          <w:iCs/>
-          <w:color w:val="000000"/>
-        </w:rPr>
-        <w:t>: M</w:t>
-      </w:r>
-      <w:r>
-        <w:rPr>
-          <w:rFonts w:ascii="Arial" w:hAnsi="Arial" w:cs="Arial"/>
-          <w:i/>
-          <w:iCs/>
-          <w:color w:val="000000"/>
-        </w:rPr>
-        <w:t>a</w:t>
-      </w:r>
-      <w:r>
-        <w:rPr>
-          <w:rFonts w:ascii="Arial" w:hAnsi="Arial" w:cs="Arial"/>
-          <w:i/>
-          <w:iCs/>
-          <w:color w:val="000000"/>
-          <w:lang w:val="id-ID"/>
-        </w:rPr>
-        <w:t>ksimal</w:t>
-      </w:r>
-      <w:r>
-        <w:rPr>
-          <w:rFonts w:ascii="Arial" w:hAnsi="Arial" w:cs="Arial"/>
-          <w:i/>
-          <w:iCs/>
-          <w:color w:val="000000"/>
-        </w:rPr>
-        <w:t xml:space="preserve"> 5 k</w:t>
-      </w:r>
-      <w:r>
-        <w:rPr>
-          <w:rFonts w:ascii="Arial" w:hAnsi="Arial" w:cs="Arial"/>
-          <w:i/>
-          <w:iCs/>
-          <w:color w:val="000000"/>
-          <w:lang w:val="id-ID"/>
-        </w:rPr>
-        <w:t>ata</w:t>
-      </w:r>
-      <w:r>
-        <w:rPr>
-          <w:rFonts w:ascii="Arial" w:hAnsi="Arial" w:cs="Arial"/>
-          <w:i/>
-          <w:iCs/>
-          <w:color w:val="000000"/>
-        </w:rPr>
-        <w:t xml:space="preserve"> </w:t>
-      </w:r>
-      <w:r>
-        <w:rPr>
-          <w:rFonts w:ascii="Arial" w:hAnsi="Arial" w:cs="Arial"/>
-          <w:i/>
-          <w:iCs/>
-          <w:color w:val="000000"/>
-          <w:lang w:val="id-ID"/>
-        </w:rPr>
-        <w:t>dari</w:t>
-      </w:r>
-      <w:r>
-        <w:rPr>
-          <w:rFonts w:ascii="Arial" w:hAnsi="Arial" w:cs="Arial"/>
-          <w:i/>
-          <w:iCs/>
-          <w:color w:val="000000"/>
-        </w:rPr>
-        <w:t xml:space="preserve"> </w:t>
-      </w:r>
-      <w:r>
-        <w:rPr>
-          <w:rFonts w:ascii="Arial" w:hAnsi="Arial" w:cs="Arial"/>
-          <w:i/>
-          <w:iCs/>
-          <w:color w:val="000000"/>
-          <w:lang w:val="id-ID"/>
-        </w:rPr>
-        <w:t>jurnal</w:t>
-      </w:r>
-      <w:r>
-        <w:rPr>
-          <w:rFonts w:ascii="Arial" w:hAnsi="Arial" w:cs="Arial"/>
-          <w:i/>
-          <w:iCs/>
-          <w:color w:val="000000"/>
-        </w:rPr>
-        <w:t xml:space="preserve"> (dipisahkan dengan titik koma)</w:t>
+        <w:t>KK1</w:t>
       </w:r>
     </w:p>
     <w:p>
@@ -500,94 +283,7 @@
           <w:iCs/>
           <w:color w:val="000000"/>
         </w:rPr>
-        <w:t>K</w:t>
-      </w:r>
-      <w:r>
-        <w:rPr>
-          <w:rFonts w:ascii="Arial" w:hAnsi="Arial" w:cs="Arial"/>
-          <w:b/>
-          <w:bCs/>
-          <w:iCs/>
-          <w:color w:val="000000"/>
-          <w:lang w:val="id-ID"/>
-        </w:rPr>
-        <w:t>ata kunci</w:t>
-      </w:r>
-      <w:r>
-        <w:rPr>
-          <w:rFonts w:ascii="Arial" w:hAnsi="Arial" w:cs="Arial"/>
-          <w:iCs/>
-          <w:color w:val="000000"/>
-        </w:rPr>
-        <w:t>: Ma</w:t>
-      </w:r>
-      <w:r>
-        <w:rPr>
-          <w:rFonts w:ascii="Arial" w:hAnsi="Arial" w:cs="Arial"/>
-          <w:iCs/>
-          <w:color w:val="000000"/>
-          <w:lang w:val="id-ID"/>
-        </w:rPr>
-        <w:t>ksimal</w:t>
-      </w:r>
-      <w:r>
-        <w:rPr>
-          <w:rFonts w:ascii="Arial" w:hAnsi="Arial" w:cs="Arial"/>
-          <w:iCs/>
-          <w:color w:val="000000"/>
-        </w:rPr>
-        <w:t xml:space="preserve"> 5 k</w:t>
-      </w:r>
-      <w:r>
-        <w:rPr>
-          <w:rFonts w:ascii="Arial" w:hAnsi="Arial" w:cs="Arial"/>
-          <w:iCs/>
-          <w:color w:val="000000"/>
-          <w:lang w:val="id-ID"/>
-        </w:rPr>
-        <w:t>ata</w:t>
-      </w:r>
-      <w:r>
-        <w:rPr>
-          <w:rFonts w:ascii="Arial" w:hAnsi="Arial" w:cs="Arial"/>
-          <w:iCs/>
-          <w:color w:val="000000"/>
-        </w:rPr>
-        <w:t xml:space="preserve"> </w:t>
-      </w:r>
-      <w:r>
-        <w:rPr>
-          <w:rFonts w:ascii="Arial" w:hAnsi="Arial" w:cs="Arial"/>
-          <w:iCs/>
-          <w:color w:val="000000"/>
-          <w:lang w:val="id-ID"/>
-        </w:rPr>
-        <w:t>dari</w:t>
-      </w:r>
-      <w:r>
-        <w:rPr>
-          <w:rFonts w:ascii="Arial" w:hAnsi="Arial" w:cs="Arial"/>
-          <w:iCs/>
-          <w:color w:val="000000"/>
-        </w:rPr>
-        <w:t xml:space="preserve"> </w:t>
-      </w:r>
-      <w:r>
-        <w:rPr>
-          <w:rFonts w:ascii="Arial" w:hAnsi="Arial" w:cs="Arial"/>
-          <w:iCs/>
-          <w:color w:val="000000"/>
-          <w:lang w:val="id-ID"/>
-        </w:rPr>
-        <w:t>jurnal</w:t>
-      </w:r>
-      <w:r>
-        <w:rPr>
-          <w:rFonts w:ascii="Arial" w:hAnsi="Arial" w:cs="Arial"/>
-          <w:iCs/>
-          <w:color w:val="000000"/>
-        </w:rPr>
-        <w:t xml:space="preserve"> (dipisahkan dengan titik koma)</w:t>
+        <w:t>KK2</w:t>
       </w:r>
       <w:r>
         <w:rPr>

--- a/template_jurnal/Template.docx
+++ b/template_jurnal/Template.docx
@@ -1,6 +1,6 @@
 
 <file path=word/document.xml><?xml version="1.0" encoding="utf-8"?>
-<w:document xmlns:wpc="http://schemas.microsoft.com/office/word/2010/wordprocessingCanvas" xmlns:cx="http://schemas.microsoft.com/office/drawing/2014/chartex" xmlns:cx1="http://schemas.microsoft.com/office/drawing/2015/9/8/chartex" xmlns:cx2="http://schemas.microsoft.com/office/drawing/2015/10/21/chartex" xmlns:cx3="http://schemas.microsoft.com/office/drawing/2016/5/9/chartex" xmlns:cx4="http://schemas.microsoft.com/office/drawing/2016/5/10/chartex" xmlns:cx5="http://schemas.microsoft.com/office/drawing/2016/5/11/chartex" xmlns:cx6="http://schemas.microsoft.com/office/drawing/2016/5/12/chartex" xmlns:cx7="http://schemas.microsoft.com/office/drawing/2016/5/13/chartex" xmlns:cx8="http://schemas.microsoft.com/office/drawing/2016/5/14/chartex" xmlns:mc="http://schemas.openxmlformats.org/markup-compatibility/2006" xmlns:aink="http://schemas.microsoft.com/office/drawing/2016/ink" xmlns:am3d="http://schemas.microsoft.com/office/drawing/2017/model3d" xmlns:o="urn:schemas-microsoft-com:office:office" xmlns:oel="http://schemas.microsoft.com/office/2019/extlst" xmlns:r="http://schemas.openxmlformats.org/officeDocument/2006/relationships" xmlns:m="http://schemas.openxmlformats.org/officeDocument/2006/math" xmlns:v="urn:schemas-microsoft-com:vml" xmlns:wp14="http://schemas.microsoft.com/office/word/2010/wordprocessingDrawing" xmlns:wp="http://schemas.openxmlformats.org/drawingml/2006/wordprocessingDrawing" xmlns:w10="urn:schemas-microsoft-com:office:word" xmlns:w="http://schemas.openxmlformats.org/wordprocessingml/2006/main" xmlns:w14="http://schemas.microsoft.com/office/word/2010/wordml" xmlns:w15="http://schemas.microsoft.com/office/word/2012/wordml" xmlns:w16cex="http://schemas.microsoft.com/office/word/2018/wordml/cex" xmlns:w16cid="http://schemas.microsoft.com/office/word/2016/wordml/cid" xmlns:w16="http://schemas.microsoft.com/office/word/2018/wordml" xmlns:w16sdtdh="http://schemas.microsoft.com/office/word/2020/wordml/sdtdatahash" xmlns:w16se="http://schemas.microsoft.com/office/word/2015/wordml/symex" xmlns:wpg="http://schemas.microsoft.com/office/word/2010/wordprocessingGroup" xmlns:wpi="http://schemas.microsoft.com/office/word/2010/wordprocessingInk" xmlns:wne="http://schemas.microsoft.com/office/word/2006/wordml" xmlns:wps="http://schemas.microsoft.com/office/word/2010/wordprocessingShape" mc:Ignorable="w14 w15 w16se w16cid w16 w16cex w16sdtdh wp14">
+<w:document xmlns:wpc="http://schemas.microsoft.com/office/word/2010/wordprocessingCanvas" xmlns:cx="http://schemas.microsoft.com/office/drawing/2014/chartex" xmlns:cx1="http://schemas.microsoft.com/office/drawing/2015/9/8/chartex" xmlns:cx2="http://schemas.microsoft.com/office/drawing/2015/10/21/chartex" xmlns:cx3="http://schemas.microsoft.com/office/drawing/2016/5/9/chartex" xmlns:cx4="http://schemas.microsoft.com/office/drawing/2016/5/10/chartex" xmlns:cx5="http://schemas.microsoft.com/office/drawing/2016/5/11/chartex" xmlns:cx6="http://schemas.microsoft.com/office/drawing/2016/5/12/chartex" xmlns:cx7="http://schemas.microsoft.com/office/drawing/2016/5/13/chartex" xmlns:cx8="http://schemas.microsoft.com/office/drawing/2016/5/14/chartex" xmlns:mc="http://schemas.openxmlformats.org/markup-compatibility/2006" xmlns:aink="http://schemas.microsoft.com/office/drawing/2016/ink" xmlns:am3d="http://schemas.microsoft.com/office/drawing/2017/model3d" xmlns:o="urn:schemas-microsoft-com:office:office" xmlns:r="http://schemas.openxmlformats.org/officeDocument/2006/relationships" xmlns:m="http://schemas.openxmlformats.org/officeDocument/2006/math" xmlns:v="urn:schemas-microsoft-com:vml" xmlns:wp14="http://schemas.microsoft.com/office/word/2010/wordprocessingDrawing" xmlns:wp="http://schemas.openxmlformats.org/drawingml/2006/wordprocessingDrawing" xmlns:w10="urn:schemas-microsoft-com:office:word" xmlns:w="http://schemas.openxmlformats.org/wordprocessingml/2006/main" xmlns:w14="http://schemas.microsoft.com/office/word/2010/wordml" xmlns:w15="http://schemas.microsoft.com/office/word/2012/wordml" xmlns:w16cex="http://schemas.microsoft.com/office/word/2018/wordml/cex" xmlns:w16cid="http://schemas.microsoft.com/office/word/2016/wordml/cid" xmlns:w16="http://schemas.microsoft.com/office/word/2018/wordml" xmlns:w16sdtdh="http://schemas.microsoft.com/office/word/2020/wordml/sdtdatahash" xmlns:w16se="http://schemas.microsoft.com/office/word/2015/wordml/symex" xmlns:wpg="http://schemas.microsoft.com/office/word/2010/wordprocessingGroup" xmlns:wpi="http://schemas.microsoft.com/office/word/2010/wordprocessingInk" xmlns:wne="http://schemas.microsoft.com/office/word/2006/wordml" xmlns:wps="http://schemas.microsoft.com/office/word/2010/wordprocessingShape" mc:Ignorable="w14 w15 w16se w16cid w16 w16cex w16sdtdh wp14">
   <w:background w:color="FFFFFF"/>
   <w:body>
     <w:p>
@@ -422,7 +422,6 @@
           <w:rFonts w:ascii="Arial" w:hAnsi="Arial" w:cs="Arial"/>
           <w:b/>
           <w:bCs/>
-          <w:lang w:val="id-ID"/>
         </w:rPr>
       </w:pPr>
       <w:r>
@@ -440,7 +439,15 @@
           <w:bCs/>
           <w:lang w:val="id-ID"/>
         </w:rPr>
-        <w:t>Hasil dan diskusi</w:t>
+        <w:t xml:space="preserve">Hasil dan </w:t>
+      </w:r>
+      <w:r>
+        <w:rPr>
+          <w:rFonts w:ascii="Arial" w:hAnsi="Arial" w:cs="Arial"/>
+          <w:b/>
+          <w:bCs/>
+        </w:rPr>
+        <w:t>diskusi</w:t>
       </w:r>
     </w:p>
     <w:p>
@@ -597,7 +604,7 @@
 </file>
 
 <file path=word/endnotes.xml><?xml version="1.0" encoding="utf-8"?>
-<w:endnotes xmlns:wpc="http://schemas.microsoft.com/office/word/2010/wordprocessingCanvas" xmlns:cx="http://schemas.microsoft.com/office/drawing/2014/chartex" xmlns:cx1="http://schemas.microsoft.com/office/drawing/2015/9/8/chartex" xmlns:cx2="http://schemas.microsoft.com/office/drawing/2015/10/21/chartex" xmlns:cx3="http://schemas.microsoft.com/office/drawing/2016/5/9/chartex" xmlns:cx4="http://schemas.microsoft.com/office/drawing/2016/5/10/chartex" xmlns:cx5="http://schemas.microsoft.com/office/drawing/2016/5/11/chartex" xmlns:cx6="http://schemas.microsoft.com/office/drawing/2016/5/12/chartex" xmlns:cx7="http://schemas.microsoft.com/office/drawing/2016/5/13/chartex" xmlns:cx8="http://schemas.microsoft.com/office/drawing/2016/5/14/chartex" xmlns:mc="http://schemas.openxmlformats.org/markup-compatibility/2006" xmlns:aink="http://schemas.microsoft.com/office/drawing/2016/ink" xmlns:am3d="http://schemas.microsoft.com/office/drawing/2017/model3d" xmlns:o="urn:schemas-microsoft-com:office:office" xmlns:oel="http://schemas.microsoft.com/office/2019/extlst" xmlns:r="http://schemas.openxmlformats.org/officeDocument/2006/relationships" xmlns:m="http://schemas.openxmlformats.org/officeDocument/2006/math" xmlns:v="urn:schemas-microsoft-com:vml" xmlns:wp14="http://schemas.microsoft.com/office/word/2010/wordprocessingDrawing" xmlns:wp="http://schemas.openxmlformats.org/drawingml/2006/wordprocessingDrawing" xmlns:w10="urn:schemas-microsoft-com:office:word" xmlns:w="http://schemas.openxmlformats.org/wordprocessingml/2006/main" xmlns:w14="http://schemas.microsoft.com/office/word/2010/wordml" xmlns:w15="http://schemas.microsoft.com/office/word/2012/wordml" xmlns:w16cex="http://schemas.microsoft.com/office/word/2018/wordml/cex" xmlns:w16cid="http://schemas.microsoft.com/office/word/2016/wordml/cid" xmlns:w16="http://schemas.microsoft.com/office/word/2018/wordml" xmlns:w16sdtdh="http://schemas.microsoft.com/office/word/2020/wordml/sdtdatahash" xmlns:w16se="http://schemas.microsoft.com/office/word/2015/wordml/symex" xmlns:wpg="http://schemas.microsoft.com/office/word/2010/wordprocessingGroup" xmlns:wpi="http://schemas.microsoft.com/office/word/2010/wordprocessingInk" xmlns:wne="http://schemas.microsoft.com/office/word/2006/wordml" xmlns:wps="http://schemas.microsoft.com/office/word/2010/wordprocessingShape" mc:Ignorable="w14 w15 w16se w16cid w16 w16cex w16sdtdh wp14">
+<w:endnotes xmlns:wpc="http://schemas.microsoft.com/office/word/2010/wordprocessingCanvas" xmlns:cx="http://schemas.microsoft.com/office/drawing/2014/chartex" xmlns:cx1="http://schemas.microsoft.com/office/drawing/2015/9/8/chartex" xmlns:cx2="http://schemas.microsoft.com/office/drawing/2015/10/21/chartex" xmlns:cx3="http://schemas.microsoft.com/office/drawing/2016/5/9/chartex" xmlns:cx4="http://schemas.microsoft.com/office/drawing/2016/5/10/chartex" xmlns:cx5="http://schemas.microsoft.com/office/drawing/2016/5/11/chartex" xmlns:cx6="http://schemas.microsoft.com/office/drawing/2016/5/12/chartex" xmlns:cx7="http://schemas.microsoft.com/office/drawing/2016/5/13/chartex" xmlns:cx8="http://schemas.microsoft.com/office/drawing/2016/5/14/chartex" xmlns:mc="http://schemas.openxmlformats.org/markup-compatibility/2006" xmlns:aink="http://schemas.microsoft.com/office/drawing/2016/ink" xmlns:am3d="http://schemas.microsoft.com/office/drawing/2017/model3d" xmlns:o="urn:schemas-microsoft-com:office:office" xmlns:r="http://schemas.openxmlformats.org/officeDocument/2006/relationships" xmlns:m="http://schemas.openxmlformats.org/officeDocument/2006/math" xmlns:v="urn:schemas-microsoft-com:vml" xmlns:wp14="http://schemas.microsoft.com/office/word/2010/wordprocessingDrawing" xmlns:wp="http://schemas.openxmlformats.org/drawingml/2006/wordprocessingDrawing" xmlns:w10="urn:schemas-microsoft-com:office:word" xmlns:w="http://schemas.openxmlformats.org/wordprocessingml/2006/main" xmlns:w14="http://schemas.microsoft.com/office/word/2010/wordml" xmlns:w15="http://schemas.microsoft.com/office/word/2012/wordml" xmlns:w16cex="http://schemas.microsoft.com/office/word/2018/wordml/cex" xmlns:w16cid="http://schemas.microsoft.com/office/word/2016/wordml/cid" xmlns:w16="http://schemas.microsoft.com/office/word/2018/wordml" xmlns:w16sdtdh="http://schemas.microsoft.com/office/word/2020/wordml/sdtdatahash" xmlns:w16se="http://schemas.microsoft.com/office/word/2015/wordml/symex" xmlns:wpg="http://schemas.microsoft.com/office/word/2010/wordprocessingGroup" xmlns:wpi="http://schemas.microsoft.com/office/word/2010/wordprocessingInk" xmlns:wne="http://schemas.microsoft.com/office/word/2006/wordml" xmlns:wps="http://schemas.microsoft.com/office/word/2010/wordprocessingShape" mc:Ignorable="w14 w15 w16se w16cid w16 w16cex w16sdtdh wp14">
   <w:endnote w:type="separator" w:id="-1">
     <w:p>
       <w:r>
@@ -616,7 +623,7 @@
 </file>
 
 <file path=word/footer1.xml><?xml version="1.0" encoding="utf-8"?>
-<w:ftr xmlns:wpc="http://schemas.microsoft.com/office/word/2010/wordprocessingCanvas" xmlns:cx="http://schemas.microsoft.com/office/drawing/2014/chartex" xmlns:cx1="http://schemas.microsoft.com/office/drawing/2015/9/8/chartex" xmlns:cx2="http://schemas.microsoft.com/office/drawing/2015/10/21/chartex" xmlns:cx3="http://schemas.microsoft.com/office/drawing/2016/5/9/chartex" xmlns:cx4="http://schemas.microsoft.com/office/drawing/2016/5/10/chartex" xmlns:cx5="http://schemas.microsoft.com/office/drawing/2016/5/11/chartex" xmlns:cx6="http://schemas.microsoft.com/office/drawing/2016/5/12/chartex" xmlns:cx7="http://schemas.microsoft.com/office/drawing/2016/5/13/chartex" xmlns:cx8="http://schemas.microsoft.com/office/drawing/2016/5/14/chartex" xmlns:mc="http://schemas.openxmlformats.org/markup-compatibility/2006" xmlns:aink="http://schemas.microsoft.com/office/drawing/2016/ink" xmlns:am3d="http://schemas.microsoft.com/office/drawing/2017/model3d" xmlns:o="urn:schemas-microsoft-com:office:office" xmlns:oel="http://schemas.microsoft.com/office/2019/extlst" xmlns:r="http://schemas.openxmlformats.org/officeDocument/2006/relationships" xmlns:m="http://schemas.openxmlformats.org/officeDocument/2006/math" xmlns:v="urn:schemas-microsoft-com:vml" xmlns:wp14="http://schemas.microsoft.com/office/word/2010/wordprocessingDrawing" xmlns:wp="http://schemas.openxmlformats.org/drawingml/2006/wordprocessingDrawing" xmlns:w10="urn:schemas-microsoft-com:office:word" xmlns:w="http://schemas.openxmlformats.org/wordprocessingml/2006/main" xmlns:w14="http://schemas.microsoft.com/office/word/2010/wordml" xmlns:w15="http://schemas.microsoft.com/office/word/2012/wordml" xmlns:w16cex="http://schemas.microsoft.com/office/word/2018/wordml/cex" xmlns:w16cid="http://schemas.microsoft.com/office/word/2016/wordml/cid" xmlns:w16="http://schemas.microsoft.com/office/word/2018/wordml" xmlns:w16sdtdh="http://schemas.microsoft.com/office/word/2020/wordml/sdtdatahash" xmlns:w16se="http://schemas.microsoft.com/office/word/2015/wordml/symex" xmlns:wpg="http://schemas.microsoft.com/office/word/2010/wordprocessingGroup" xmlns:wpi="http://schemas.microsoft.com/office/word/2010/wordprocessingInk" xmlns:wne="http://schemas.microsoft.com/office/word/2006/wordml" xmlns:wps="http://schemas.microsoft.com/office/word/2010/wordprocessingShape" mc:Ignorable="w14 w15 w16se w16cid w16 w16cex w16sdtdh wp14">
+<w:ftr xmlns:wpc="http://schemas.microsoft.com/office/word/2010/wordprocessingCanvas" xmlns:cx="http://schemas.microsoft.com/office/drawing/2014/chartex" xmlns:cx1="http://schemas.microsoft.com/office/drawing/2015/9/8/chartex" xmlns:cx2="http://schemas.microsoft.com/office/drawing/2015/10/21/chartex" xmlns:cx3="http://schemas.microsoft.com/office/drawing/2016/5/9/chartex" xmlns:cx4="http://schemas.microsoft.com/office/drawing/2016/5/10/chartex" xmlns:cx5="http://schemas.microsoft.com/office/drawing/2016/5/11/chartex" xmlns:cx6="http://schemas.microsoft.com/office/drawing/2016/5/12/chartex" xmlns:cx7="http://schemas.microsoft.com/office/drawing/2016/5/13/chartex" xmlns:cx8="http://schemas.microsoft.com/office/drawing/2016/5/14/chartex" xmlns:mc="http://schemas.openxmlformats.org/markup-compatibility/2006" xmlns:aink="http://schemas.microsoft.com/office/drawing/2016/ink" xmlns:am3d="http://schemas.microsoft.com/office/drawing/2017/model3d" xmlns:o="urn:schemas-microsoft-com:office:office" xmlns:r="http://schemas.openxmlformats.org/officeDocument/2006/relationships" xmlns:m="http://schemas.openxmlformats.org/officeDocument/2006/math" xmlns:v="urn:schemas-microsoft-com:vml" xmlns:wp14="http://schemas.microsoft.com/office/word/2010/wordprocessingDrawing" xmlns:wp="http://schemas.openxmlformats.org/drawingml/2006/wordprocessingDrawing" xmlns:w10="urn:schemas-microsoft-com:office:word" xmlns:w="http://schemas.openxmlformats.org/wordprocessingml/2006/main" xmlns:w14="http://schemas.microsoft.com/office/word/2010/wordml" xmlns:w15="http://schemas.microsoft.com/office/word/2012/wordml" xmlns:w16cex="http://schemas.microsoft.com/office/word/2018/wordml/cex" xmlns:w16cid="http://schemas.microsoft.com/office/word/2016/wordml/cid" xmlns:w16="http://schemas.microsoft.com/office/word/2018/wordml" xmlns:w16sdtdh="http://schemas.microsoft.com/office/word/2020/wordml/sdtdatahash" xmlns:w16se="http://schemas.microsoft.com/office/word/2015/wordml/symex" xmlns:wpg="http://schemas.microsoft.com/office/word/2010/wordprocessingGroup" xmlns:wpi="http://schemas.microsoft.com/office/word/2010/wordprocessingInk" xmlns:wne="http://schemas.microsoft.com/office/word/2006/wordml" xmlns:wps="http://schemas.microsoft.com/office/word/2010/wordprocessingShape" mc:Ignorable="w14 w15 w16se w16cid w16 w16cex w16sdtdh wp14">
   <w:p>
     <w:pPr>
       <w:pStyle w:val="Header"/>
@@ -700,7 +707,7 @@
             </wp:anchor>
           </w:drawing>
         </mc:Choice>
-        <mc:Fallback>
+        <mc:Fallback xmlns:oel="http://schemas.microsoft.com/office/2019/extlst">
           <w:pict>
             <v:line w14:anchorId="78E7E223" id="Line 1027" o:spid="_x0000_s1026" style="position:absolute;z-index:251658752;visibility:visible;mso-wrap-style:square;mso-width-percent:0;mso-height-percent:0;mso-wrap-distance-left:9pt;mso-wrap-distance-top:0;mso-wrap-distance-right:9pt;mso-wrap-distance-bottom:0;mso-position-horizontal:absolute;mso-position-horizontal-relative:text;mso-position-vertical:absolute;mso-position-vertical-relative:text;mso-width-percent:0;mso-height-percent:0;mso-width-relative:page;mso-height-relative:page" from="-3.15pt,-2.2pt" to="426.9pt,-2.05pt" o:gfxdata="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"/>
           </w:pict>
@@ -793,7 +800,7 @@
 </file>
 
 <file path=word/footer2.xml><?xml version="1.0" encoding="utf-8"?>
-<w:ftr xmlns:wpc="http://schemas.microsoft.com/office/word/2010/wordprocessingCanvas" xmlns:cx="http://schemas.microsoft.com/office/drawing/2014/chartex" xmlns:cx1="http://schemas.microsoft.com/office/drawing/2015/9/8/chartex" xmlns:cx2="http://schemas.microsoft.com/office/drawing/2015/10/21/chartex" xmlns:cx3="http://schemas.microsoft.com/office/drawing/2016/5/9/chartex" xmlns:cx4="http://schemas.microsoft.com/office/drawing/2016/5/10/chartex" xmlns:cx5="http://schemas.microsoft.com/office/drawing/2016/5/11/chartex" xmlns:cx6="http://schemas.microsoft.com/office/drawing/2016/5/12/chartex" xmlns:cx7="http://schemas.microsoft.com/office/drawing/2016/5/13/chartex" xmlns:cx8="http://schemas.microsoft.com/office/drawing/2016/5/14/chartex" xmlns:mc="http://schemas.openxmlformats.org/markup-compatibility/2006" xmlns:aink="http://schemas.microsoft.com/office/drawing/2016/ink" xmlns:am3d="http://schemas.microsoft.com/office/drawing/2017/model3d" xmlns:o="urn:schemas-microsoft-com:office:office" xmlns:oel="http://schemas.microsoft.com/office/2019/extlst" xmlns:r="http://schemas.openxmlformats.org/officeDocument/2006/relationships" xmlns:m="http://schemas.openxmlformats.org/officeDocument/2006/math" xmlns:v="urn:schemas-microsoft-com:vml" xmlns:wp14="http://schemas.microsoft.com/office/word/2010/wordprocessingDrawing" xmlns:wp="http://schemas.openxmlformats.org/drawingml/2006/wordprocessingDrawing" xmlns:w10="urn:schemas-microsoft-com:office:word" xmlns:w="http://schemas.openxmlformats.org/wordprocessingml/2006/main" xmlns:w14="http://schemas.microsoft.com/office/word/2010/wordml" xmlns:w15="http://schemas.microsoft.com/office/word/2012/wordml" xmlns:w16cex="http://schemas.microsoft.com/office/word/2018/wordml/cex" xmlns:w16cid="http://schemas.microsoft.com/office/word/2016/wordml/cid" xmlns:w16="http://schemas.microsoft.com/office/word/2018/wordml" xmlns:w16sdtdh="http://schemas.microsoft.com/office/word/2020/wordml/sdtdatahash" xmlns:w16se="http://schemas.microsoft.com/office/word/2015/wordml/symex" xmlns:wpg="http://schemas.microsoft.com/office/word/2010/wordprocessingGroup" xmlns:wpi="http://schemas.microsoft.com/office/word/2010/wordprocessingInk" xmlns:wne="http://schemas.microsoft.com/office/word/2006/wordml" xmlns:wps="http://schemas.microsoft.com/office/word/2010/wordprocessingShape" mc:Ignorable="w14 w15 w16se w16cid w16 w16cex w16sdtdh wp14">
+<w:ftr xmlns:wpc="http://schemas.microsoft.com/office/word/2010/wordprocessingCanvas" xmlns:cx="http://schemas.microsoft.com/office/drawing/2014/chartex" xmlns:cx1="http://schemas.microsoft.com/office/drawing/2015/9/8/chartex" xmlns:cx2="http://schemas.microsoft.com/office/drawing/2015/10/21/chartex" xmlns:cx3="http://schemas.microsoft.com/office/drawing/2016/5/9/chartex" xmlns:cx4="http://schemas.microsoft.com/office/drawing/2016/5/10/chartex" xmlns:cx5="http://schemas.microsoft.com/office/drawing/2016/5/11/chartex" xmlns:cx6="http://schemas.microsoft.com/office/drawing/2016/5/12/chartex" xmlns:cx7="http://schemas.microsoft.com/office/drawing/2016/5/13/chartex" xmlns:cx8="http://schemas.microsoft.com/office/drawing/2016/5/14/chartex" xmlns:mc="http://schemas.openxmlformats.org/markup-compatibility/2006" xmlns:aink="http://schemas.microsoft.com/office/drawing/2016/ink" xmlns:am3d="http://schemas.microsoft.com/office/drawing/2017/model3d" xmlns:o="urn:schemas-microsoft-com:office:office" xmlns:r="http://schemas.openxmlformats.org/officeDocument/2006/relationships" xmlns:m="http://schemas.openxmlformats.org/officeDocument/2006/math" xmlns:v="urn:schemas-microsoft-com:vml" xmlns:wp14="http://schemas.microsoft.com/office/word/2010/wordprocessingDrawing" xmlns:wp="http://schemas.openxmlformats.org/drawingml/2006/wordprocessingDrawing" xmlns:w10="urn:schemas-microsoft-com:office:word" xmlns:w="http://schemas.openxmlformats.org/wordprocessingml/2006/main" xmlns:w14="http://schemas.microsoft.com/office/word/2010/wordml" xmlns:w15="http://schemas.microsoft.com/office/word/2012/wordml" xmlns:w16cex="http://schemas.microsoft.com/office/word/2018/wordml/cex" xmlns:w16cid="http://schemas.microsoft.com/office/word/2016/wordml/cid" xmlns:w16="http://schemas.microsoft.com/office/word/2018/wordml" xmlns:w16sdtdh="http://schemas.microsoft.com/office/word/2020/wordml/sdtdatahash" xmlns:w16se="http://schemas.microsoft.com/office/word/2015/wordml/symex" xmlns:wpg="http://schemas.microsoft.com/office/word/2010/wordprocessingGroup" xmlns:wpi="http://schemas.microsoft.com/office/word/2010/wordprocessingInk" xmlns:wne="http://schemas.microsoft.com/office/word/2006/wordml" xmlns:wps="http://schemas.microsoft.com/office/word/2010/wordprocessingShape" mc:Ignorable="w14 w15 w16se w16cid w16 w16cex w16sdtdh wp14">
   <w:sdt>
     <w:sdtPr>
       <w:id w:val="1698118518"/>
@@ -846,7 +853,7 @@
 </file>
 
 <file path=word/footer3.xml><?xml version="1.0" encoding="utf-8"?>
-<w:ftr xmlns:wpc="http://schemas.microsoft.com/office/word/2010/wordprocessingCanvas" xmlns:cx="http://schemas.microsoft.com/office/drawing/2014/chartex" xmlns:cx1="http://schemas.microsoft.com/office/drawing/2015/9/8/chartex" xmlns:cx2="http://schemas.microsoft.com/office/drawing/2015/10/21/chartex" xmlns:cx3="http://schemas.microsoft.com/office/drawing/2016/5/9/chartex" xmlns:cx4="http://schemas.microsoft.com/office/drawing/2016/5/10/chartex" xmlns:cx5="http://schemas.microsoft.com/office/drawing/2016/5/11/chartex" xmlns:cx6="http://schemas.microsoft.com/office/drawing/2016/5/12/chartex" xmlns:cx7="http://schemas.microsoft.com/office/drawing/2016/5/13/chartex" xmlns:cx8="http://schemas.microsoft.com/office/drawing/2016/5/14/chartex" xmlns:mc="http://schemas.openxmlformats.org/markup-compatibility/2006" xmlns:aink="http://schemas.microsoft.com/office/drawing/2016/ink" xmlns:am3d="http://schemas.microsoft.com/office/drawing/2017/model3d" xmlns:o="urn:schemas-microsoft-com:office:office" xmlns:oel="http://schemas.microsoft.com/office/2019/extlst" xmlns:r="http://schemas.openxmlformats.org/officeDocument/2006/relationships" xmlns:m="http://schemas.openxmlformats.org/officeDocument/2006/math" xmlns:v="urn:schemas-microsoft-com:vml" xmlns:wp14="http://schemas.microsoft.com/office/word/2010/wordprocessingDrawing" xmlns:wp="http://schemas.openxmlformats.org/drawingml/2006/wordprocessingDrawing" xmlns:w10="urn:schemas-microsoft-com:office:word" xmlns:w="http://schemas.openxmlformats.org/wordprocessingml/2006/main" xmlns:w14="http://schemas.microsoft.com/office/word/2010/wordml" xmlns:w15="http://schemas.microsoft.com/office/word/2012/wordml" xmlns:w16cex="http://schemas.microsoft.com/office/word/2018/wordml/cex" xmlns:w16cid="http://schemas.microsoft.com/office/word/2016/wordml/cid" xmlns:w16="http://schemas.microsoft.com/office/word/2018/wordml" xmlns:w16sdtdh="http://schemas.microsoft.com/office/word/2020/wordml/sdtdatahash" xmlns:w16se="http://schemas.microsoft.com/office/word/2015/wordml/symex" xmlns:wpg="http://schemas.microsoft.com/office/word/2010/wordprocessingGroup" xmlns:wpi="http://schemas.microsoft.com/office/word/2010/wordprocessingInk" xmlns:wne="http://schemas.microsoft.com/office/word/2006/wordml" xmlns:wps="http://schemas.microsoft.com/office/word/2010/wordprocessingShape" mc:Ignorable="w14 w15 w16se w16cid w16 w16cex w16sdtdh wp14">
+<w:ftr xmlns:wpc="http://schemas.microsoft.com/office/word/2010/wordprocessingCanvas" xmlns:cx="http://schemas.microsoft.com/office/drawing/2014/chartex" xmlns:cx1="http://schemas.microsoft.com/office/drawing/2015/9/8/chartex" xmlns:cx2="http://schemas.microsoft.com/office/drawing/2015/10/21/chartex" xmlns:cx3="http://schemas.microsoft.com/office/drawing/2016/5/9/chartex" xmlns:cx4="http://schemas.microsoft.com/office/drawing/2016/5/10/chartex" xmlns:cx5="http://schemas.microsoft.com/office/drawing/2016/5/11/chartex" xmlns:cx6="http://schemas.microsoft.com/office/drawing/2016/5/12/chartex" xmlns:cx7="http://schemas.microsoft.com/office/drawing/2016/5/13/chartex" xmlns:cx8="http://schemas.microsoft.com/office/drawing/2016/5/14/chartex" xmlns:mc="http://schemas.openxmlformats.org/markup-compatibility/2006" xmlns:aink="http://schemas.microsoft.com/office/drawing/2016/ink" xmlns:am3d="http://schemas.microsoft.com/office/drawing/2017/model3d" xmlns:o="urn:schemas-microsoft-com:office:office" xmlns:r="http://schemas.openxmlformats.org/officeDocument/2006/relationships" xmlns:m="http://schemas.openxmlformats.org/officeDocument/2006/math" xmlns:v="urn:schemas-microsoft-com:vml" xmlns:wp14="http://schemas.microsoft.com/office/word/2010/wordprocessingDrawing" xmlns:wp="http://schemas.openxmlformats.org/drawingml/2006/wordprocessingDrawing" xmlns:w10="urn:schemas-microsoft-com:office:word" xmlns:w="http://schemas.openxmlformats.org/wordprocessingml/2006/main" xmlns:w14="http://schemas.microsoft.com/office/word/2010/wordml" xmlns:w15="http://schemas.microsoft.com/office/word/2012/wordml" xmlns:w16cex="http://schemas.microsoft.com/office/word/2018/wordml/cex" xmlns:w16cid="http://schemas.microsoft.com/office/word/2016/wordml/cid" xmlns:w16="http://schemas.microsoft.com/office/word/2018/wordml" xmlns:w16sdtdh="http://schemas.microsoft.com/office/word/2020/wordml/sdtdatahash" xmlns:w16se="http://schemas.microsoft.com/office/word/2015/wordml/symex" xmlns:wpg="http://schemas.microsoft.com/office/word/2010/wordprocessingGroup" xmlns:wpi="http://schemas.microsoft.com/office/word/2010/wordprocessingInk" xmlns:wne="http://schemas.microsoft.com/office/word/2006/wordml" xmlns:wps="http://schemas.microsoft.com/office/word/2010/wordprocessingShape" mc:Ignorable="w14 w15 w16se w16cid w16 w16cex w16sdtdh wp14">
   <w:p>
     <w:pPr>
       <w:pStyle w:val="Header"/>
@@ -943,7 +950,7 @@
             </wp:anchor>
           </w:drawing>
         </mc:Choice>
-        <mc:Fallback>
+        <mc:Fallback xmlns:oel="http://schemas.microsoft.com/office/2019/extlst">
           <w:pict>
             <v:line w14:anchorId="1980C829" id="Line 1027" o:spid="_x0000_s1026" style="position:absolute;z-index:251666944;visibility:visible;mso-wrap-style:square;mso-width-percent:0;mso-height-percent:0;mso-wrap-distance-left:9pt;mso-wrap-distance-top:0;mso-wrap-distance-right:9pt;mso-wrap-distance-bottom:0;mso-position-horizontal:absolute;mso-position-horizontal-relative:text;mso-position-vertical:absolute;mso-position-vertical-relative:text;mso-width-percent:0;mso-height-percent:0;mso-width-relative:page;mso-height-relative:page" from="-3.15pt,-2.2pt" to="426.9pt,-2.05pt" o:gfxdata="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"/>
           </w:pict>
@@ -1027,7 +1034,7 @@
 </file>
 
 <file path=word/footnotes.xml><?xml version="1.0" encoding="utf-8"?>
-<w:footnotes xmlns:wpc="http://schemas.microsoft.com/office/word/2010/wordprocessingCanvas" xmlns:cx="http://schemas.microsoft.com/office/drawing/2014/chartex" xmlns:cx1="http://schemas.microsoft.com/office/drawing/2015/9/8/chartex" xmlns:cx2="http://schemas.microsoft.com/office/drawing/2015/10/21/chartex" xmlns:cx3="http://schemas.microsoft.com/office/drawing/2016/5/9/chartex" xmlns:cx4="http://schemas.microsoft.com/office/drawing/2016/5/10/chartex" xmlns:cx5="http://schemas.microsoft.com/office/drawing/2016/5/11/chartex" xmlns:cx6="http://schemas.microsoft.com/office/drawing/2016/5/12/chartex" xmlns:cx7="http://schemas.microsoft.com/office/drawing/2016/5/13/chartex" xmlns:cx8="http://schemas.microsoft.com/office/drawing/2016/5/14/chartex" xmlns:mc="http://schemas.openxmlformats.org/markup-compatibility/2006" xmlns:aink="http://schemas.microsoft.com/office/drawing/2016/ink" xmlns:am3d="http://schemas.microsoft.com/office/drawing/2017/model3d" xmlns:o="urn:schemas-microsoft-com:office:office" xmlns:oel="http://schemas.microsoft.com/office/2019/extlst" xmlns:r="http://schemas.openxmlformats.org/officeDocument/2006/relationships" xmlns:m="http://schemas.openxmlformats.org/officeDocument/2006/math" xmlns:v="urn:schemas-microsoft-com:vml" xmlns:wp14="http://schemas.microsoft.com/office/word/2010/wordprocessingDrawing" xmlns:wp="http://schemas.openxmlformats.org/drawingml/2006/wordprocessingDrawing" xmlns:w10="urn:schemas-microsoft-com:office:word" xmlns:w="http://schemas.openxmlformats.org/wordprocessingml/2006/main" xmlns:w14="http://schemas.microsoft.com/office/word/2010/wordml" xmlns:w15="http://schemas.microsoft.com/office/word/2012/wordml" xmlns:w16cex="http://schemas.microsoft.com/office/word/2018/wordml/cex" xmlns:w16cid="http://schemas.microsoft.com/office/word/2016/wordml/cid" xmlns:w16="http://schemas.microsoft.com/office/word/2018/wordml" xmlns:w16sdtdh="http://schemas.microsoft.com/office/word/2020/wordml/sdtdatahash" xmlns:w16se="http://schemas.microsoft.com/office/word/2015/wordml/symex" xmlns:wpg="http://schemas.microsoft.com/office/word/2010/wordprocessingGroup" xmlns:wpi="http://schemas.microsoft.com/office/word/2010/wordprocessingInk" xmlns:wne="http://schemas.microsoft.com/office/word/2006/wordml" xmlns:wps="http://schemas.microsoft.com/office/word/2010/wordprocessingShape" mc:Ignorable="w14 w15 w16se w16cid w16 w16cex w16sdtdh wp14">
+<w:footnotes xmlns:wpc="http://schemas.microsoft.com/office/word/2010/wordprocessingCanvas" xmlns:cx="http://schemas.microsoft.com/office/drawing/2014/chartex" xmlns:cx1="http://schemas.microsoft.com/office/drawing/2015/9/8/chartex" xmlns:cx2="http://schemas.microsoft.com/office/drawing/2015/10/21/chartex" xmlns:cx3="http://schemas.microsoft.com/office/drawing/2016/5/9/chartex" xmlns:cx4="http://schemas.microsoft.com/office/drawing/2016/5/10/chartex" xmlns:cx5="http://schemas.microsoft.com/office/drawing/2016/5/11/chartex" xmlns:cx6="http://schemas.microsoft.com/office/drawing/2016/5/12/chartex" xmlns:cx7="http://schemas.microsoft.com/office/drawing/2016/5/13/chartex" xmlns:cx8="http://schemas.microsoft.com/office/drawing/2016/5/14/chartex" xmlns:mc="http://schemas.openxmlformats.org/markup-compatibility/2006" xmlns:aink="http://schemas.microsoft.com/office/drawing/2016/ink" xmlns:am3d="http://schemas.microsoft.com/office/drawing/2017/model3d" xmlns:o="urn:schemas-microsoft-com:office:office" xmlns:r="http://schemas.openxmlformats.org/officeDocument/2006/relationships" xmlns:m="http://schemas.openxmlformats.org/officeDocument/2006/math" xmlns:v="urn:schemas-microsoft-com:vml" xmlns:wp14="http://schemas.microsoft.com/office/word/2010/wordprocessingDrawing" xmlns:wp="http://schemas.openxmlformats.org/drawingml/2006/wordprocessingDrawing" xmlns:w10="urn:schemas-microsoft-com:office:word" xmlns:w="http://schemas.openxmlformats.org/wordprocessingml/2006/main" xmlns:w14="http://schemas.microsoft.com/office/word/2010/wordml" xmlns:w15="http://schemas.microsoft.com/office/word/2012/wordml" xmlns:w16cex="http://schemas.microsoft.com/office/word/2018/wordml/cex" xmlns:w16cid="http://schemas.microsoft.com/office/word/2016/wordml/cid" xmlns:w16="http://schemas.microsoft.com/office/word/2018/wordml" xmlns:w16sdtdh="http://schemas.microsoft.com/office/word/2020/wordml/sdtdatahash" xmlns:w16se="http://schemas.microsoft.com/office/word/2015/wordml/symex" xmlns:wpg="http://schemas.microsoft.com/office/word/2010/wordprocessingGroup" xmlns:wpi="http://schemas.microsoft.com/office/word/2010/wordprocessingInk" xmlns:wne="http://schemas.microsoft.com/office/word/2006/wordml" xmlns:wps="http://schemas.microsoft.com/office/word/2010/wordprocessingShape" mc:Ignorable="w14 w15 w16se w16cid w16 w16cex w16sdtdh wp14">
   <w:footnote w:type="separator" w:id="-1">
     <w:p>
       <w:r>
@@ -1046,7 +1053,7 @@
 </file>
 
 <file path=word/header1.xml><?xml version="1.0" encoding="utf-8"?>
-<w:hdr xmlns:wpc="http://schemas.microsoft.com/office/word/2010/wordprocessingCanvas" xmlns:cx="http://schemas.microsoft.com/office/drawing/2014/chartex" xmlns:cx1="http://schemas.microsoft.com/office/drawing/2015/9/8/chartex" xmlns:cx2="http://schemas.microsoft.com/office/drawing/2015/10/21/chartex" xmlns:cx3="http://schemas.microsoft.com/office/drawing/2016/5/9/chartex" xmlns:cx4="http://schemas.microsoft.com/office/drawing/2016/5/10/chartex" xmlns:cx5="http://schemas.microsoft.com/office/drawing/2016/5/11/chartex" xmlns:cx6="http://schemas.microsoft.com/office/drawing/2016/5/12/chartex" xmlns:cx7="http://schemas.microsoft.com/office/drawing/2016/5/13/chartex" xmlns:cx8="http://schemas.microsoft.com/office/drawing/2016/5/14/chartex" xmlns:mc="http://schemas.openxmlformats.org/markup-compatibility/2006" xmlns:aink="http://schemas.microsoft.com/office/drawing/2016/ink" xmlns:am3d="http://schemas.microsoft.com/office/drawing/2017/model3d" xmlns:o="urn:schemas-microsoft-com:office:office" xmlns:oel="http://schemas.microsoft.com/office/2019/extlst" xmlns:r="http://schemas.openxmlformats.org/officeDocument/2006/relationships" xmlns:m="http://schemas.openxmlformats.org/officeDocument/2006/math" xmlns:v="urn:schemas-microsoft-com:vml" xmlns:wp14="http://schemas.microsoft.com/office/word/2010/wordprocessingDrawing" xmlns:wp="http://schemas.openxmlformats.org/drawingml/2006/wordprocessingDrawing" xmlns:w10="urn:schemas-microsoft-com:office:word" xmlns:w="http://schemas.openxmlformats.org/wordprocessingml/2006/main" xmlns:w14="http://schemas.microsoft.com/office/word/2010/wordml" xmlns:w15="http://schemas.microsoft.com/office/word/2012/wordml" xmlns:w16cex="http://schemas.microsoft.com/office/word/2018/wordml/cex" xmlns:w16cid="http://schemas.microsoft.com/office/word/2016/wordml/cid" xmlns:w16="http://schemas.microsoft.com/office/word/2018/wordml" xmlns:w16sdtdh="http://schemas.microsoft.com/office/word/2020/wordml/sdtdatahash" xmlns:w16se="http://schemas.microsoft.com/office/word/2015/wordml/symex" xmlns:wpg="http://schemas.microsoft.com/office/word/2010/wordprocessingGroup" xmlns:wpi="http://schemas.microsoft.com/office/word/2010/wordprocessingInk" xmlns:wne="http://schemas.microsoft.com/office/word/2006/wordml" xmlns:wps="http://schemas.microsoft.com/office/word/2010/wordprocessingShape" mc:Ignorable="w14 w15 w16se w16cid w16 w16cex w16sdtdh wp14">
+<w:hdr xmlns:wpc="http://schemas.microsoft.com/office/word/2010/wordprocessingCanvas" xmlns:cx="http://schemas.microsoft.com/office/drawing/2014/chartex" xmlns:cx1="http://schemas.microsoft.com/office/drawing/2015/9/8/chartex" xmlns:cx2="http://schemas.microsoft.com/office/drawing/2015/10/21/chartex" xmlns:cx3="http://schemas.microsoft.com/office/drawing/2016/5/9/chartex" xmlns:cx4="http://schemas.microsoft.com/office/drawing/2016/5/10/chartex" xmlns:cx5="http://schemas.microsoft.com/office/drawing/2016/5/11/chartex" xmlns:cx6="http://schemas.microsoft.com/office/drawing/2016/5/12/chartex" xmlns:cx7="http://schemas.microsoft.com/office/drawing/2016/5/13/chartex" xmlns:cx8="http://schemas.microsoft.com/office/drawing/2016/5/14/chartex" xmlns:mc="http://schemas.openxmlformats.org/markup-compatibility/2006" xmlns:aink="http://schemas.microsoft.com/office/drawing/2016/ink" xmlns:am3d="http://schemas.microsoft.com/office/drawing/2017/model3d" xmlns:o="urn:schemas-microsoft-com:office:office" xmlns:r="http://schemas.openxmlformats.org/officeDocument/2006/relationships" xmlns:m="http://schemas.openxmlformats.org/officeDocument/2006/math" xmlns:v="urn:schemas-microsoft-com:vml" xmlns:wp14="http://schemas.microsoft.com/office/word/2010/wordprocessingDrawing" xmlns:wp="http://schemas.openxmlformats.org/drawingml/2006/wordprocessingDrawing" xmlns:w10="urn:schemas-microsoft-com:office:word" xmlns:w="http://schemas.openxmlformats.org/wordprocessingml/2006/main" xmlns:w14="http://schemas.microsoft.com/office/word/2010/wordml" xmlns:w15="http://schemas.microsoft.com/office/word/2012/wordml" xmlns:w16cex="http://schemas.microsoft.com/office/word/2018/wordml/cex" xmlns:w16cid="http://schemas.microsoft.com/office/word/2016/wordml/cid" xmlns:w16="http://schemas.microsoft.com/office/word/2018/wordml" xmlns:w16sdtdh="http://schemas.microsoft.com/office/word/2020/wordml/sdtdatahash" xmlns:w16se="http://schemas.microsoft.com/office/word/2015/wordml/symex" xmlns:wpg="http://schemas.microsoft.com/office/word/2010/wordprocessingGroup" xmlns:wpi="http://schemas.microsoft.com/office/word/2010/wordprocessingInk" xmlns:wne="http://schemas.microsoft.com/office/word/2006/wordml" xmlns:wps="http://schemas.microsoft.com/office/word/2010/wordprocessingShape" mc:Ignorable="w14 w15 w16se w16cid w16 w16cex w16sdtdh wp14">
   <w:p>
     <w:r>
       <w:rPr>
@@ -1203,7 +1210,7 @@
             </wp:anchor>
           </w:drawing>
         </mc:Choice>
-        <mc:Fallback>
+        <mc:Fallback xmlns:oel="http://schemas.microsoft.com/office/2019/extlst">
           <w:pict>
             <v:line w14:anchorId="0F6E2D8D" id="Line 1025" o:spid="_x0000_s1026" style="position:absolute;z-index:251674112;visibility:visible;mso-wrap-style:square;mso-width-percent:0;mso-height-percent:0;mso-wrap-distance-left:9pt;mso-wrap-distance-top:0;mso-wrap-distance-right:9pt;mso-wrap-distance-bottom:0;mso-position-horizontal:absolute;mso-position-horizontal-relative:text;mso-position-vertical:absolute;mso-position-vertical-relative:text;mso-width-percent:0;mso-height-percent:0;mso-width-relative:page;mso-height-relative:page" from="1.3pt,17.75pt" to="424.3pt,18.5pt" o:gfxdata="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" strokeweight="2.25pt"/>
           </w:pict>
@@ -1235,7 +1242,7 @@
 </file>
 
 <file path=word/numbering.xml><?xml version="1.0" encoding="utf-8"?>
-<w:numbering xmlns:wpc="http://schemas.microsoft.com/office/word/2010/wordprocessingCanvas" xmlns:cx="http://schemas.microsoft.com/office/drawing/2014/chartex" xmlns:cx1="http://schemas.microsoft.com/office/drawing/2015/9/8/chartex" xmlns:cx2="http://schemas.microsoft.com/office/drawing/2015/10/21/chartex" xmlns:cx3="http://schemas.microsoft.com/office/drawing/2016/5/9/chartex" xmlns:cx4="http://schemas.microsoft.com/office/drawing/2016/5/10/chartex" xmlns:cx5="http://schemas.microsoft.com/office/drawing/2016/5/11/chartex" xmlns:cx6="http://schemas.microsoft.com/office/drawing/2016/5/12/chartex" xmlns:cx7="http://schemas.microsoft.com/office/drawing/2016/5/13/chartex" xmlns:cx8="http://schemas.microsoft.com/office/drawing/2016/5/14/chartex" xmlns:mc="http://schemas.openxmlformats.org/markup-compatibility/2006" xmlns:aink="http://schemas.microsoft.com/office/drawing/2016/ink" xmlns:am3d="http://schemas.microsoft.com/office/drawing/2017/model3d" xmlns:o="urn:schemas-microsoft-com:office:office" xmlns:oel="http://schemas.microsoft.com/office/2019/extlst" xmlns:r="http://schemas.openxmlformats.org/officeDocument/2006/relationships" xmlns:m="http://schemas.openxmlformats.org/officeDocument/2006/math" xmlns:v="urn:schemas-microsoft-com:vml" xmlns:wp14="http://schemas.microsoft.com/office/word/2010/wordprocessingDrawing" xmlns:wp="http://schemas.openxmlformats.org/drawingml/2006/wordprocessingDrawing" xmlns:w10="urn:schemas-microsoft-com:office:word" xmlns:w="http://schemas.openxmlformats.org/wordprocessingml/2006/main" xmlns:w14="http://schemas.microsoft.com/office/word/2010/wordml" xmlns:w15="http://schemas.microsoft.com/office/word/2012/wordml" xmlns:w16cex="http://schemas.microsoft.com/office/word/2018/wordml/cex" xmlns:w16cid="http://schemas.microsoft.com/office/word/2016/wordml/cid" xmlns:w16="http://schemas.microsoft.com/office/word/2018/wordml" xmlns:w16sdtdh="http://schemas.microsoft.com/office/word/2020/wordml/sdtdatahash" xmlns:w16se="http://schemas.microsoft.com/office/word/2015/wordml/symex" xmlns:wpg="http://schemas.microsoft.com/office/word/2010/wordprocessingGroup" xmlns:wpi="http://schemas.microsoft.com/office/word/2010/wordprocessingInk" xmlns:wne="http://schemas.microsoft.com/office/word/2006/wordml" xmlns:wps="http://schemas.microsoft.com/office/word/2010/wordprocessingShape" mc:Ignorable="w14 w15 w16se w16cid w16 w16cex w16sdtdh wp14">
+<w:numbering xmlns:wpc="http://schemas.microsoft.com/office/word/2010/wordprocessingCanvas" xmlns:cx="http://schemas.microsoft.com/office/drawing/2014/chartex" xmlns:cx1="http://schemas.microsoft.com/office/drawing/2015/9/8/chartex" xmlns:cx2="http://schemas.microsoft.com/office/drawing/2015/10/21/chartex" xmlns:cx3="http://schemas.microsoft.com/office/drawing/2016/5/9/chartex" xmlns:cx4="http://schemas.microsoft.com/office/drawing/2016/5/10/chartex" xmlns:cx5="http://schemas.microsoft.com/office/drawing/2016/5/11/chartex" xmlns:cx6="http://schemas.microsoft.com/office/drawing/2016/5/12/chartex" xmlns:cx7="http://schemas.microsoft.com/office/drawing/2016/5/13/chartex" xmlns:cx8="http://schemas.microsoft.com/office/drawing/2016/5/14/chartex" xmlns:mc="http://schemas.openxmlformats.org/markup-compatibility/2006" xmlns:aink="http://schemas.microsoft.com/office/drawing/2016/ink" xmlns:am3d="http://schemas.microsoft.com/office/drawing/2017/model3d" xmlns:o="urn:schemas-microsoft-com:office:office" xmlns:r="http://schemas.openxmlformats.org/officeDocument/2006/relationships" xmlns:m="http://schemas.openxmlformats.org/officeDocument/2006/math" xmlns:v="urn:schemas-microsoft-com:vml" xmlns:wp14="http://schemas.microsoft.com/office/word/2010/wordprocessingDrawing" xmlns:wp="http://schemas.openxmlformats.org/drawingml/2006/wordprocessingDrawing" xmlns:w10="urn:schemas-microsoft-com:office:word" xmlns:w="http://schemas.openxmlformats.org/wordprocessingml/2006/main" xmlns:w14="http://schemas.microsoft.com/office/word/2010/wordml" xmlns:w15="http://schemas.microsoft.com/office/word/2012/wordml" xmlns:w16cex="http://schemas.microsoft.com/office/word/2018/wordml/cex" xmlns:w16cid="http://schemas.microsoft.com/office/word/2016/wordml/cid" xmlns:w16="http://schemas.microsoft.com/office/word/2018/wordml" xmlns:w16sdtdh="http://schemas.microsoft.com/office/word/2020/wordml/sdtdatahash" xmlns:w16se="http://schemas.microsoft.com/office/word/2015/wordml/symex" xmlns:wpg="http://schemas.microsoft.com/office/word/2010/wordprocessingGroup" xmlns:wpi="http://schemas.microsoft.com/office/word/2010/wordprocessingInk" xmlns:wne="http://schemas.microsoft.com/office/word/2006/wordml" xmlns:wps="http://schemas.microsoft.com/office/word/2010/wordprocessingShape" mc:Ignorable="w14 w15 w16se w16cid w16 w16cex w16sdtdh wp14">
   <w:abstractNum w:abstractNumId="0" w15:restartNumberingAfterBreak="0">
     <w:nsid w:val="4FC45178"/>
     <w:multiLevelType w:val="hybridMultilevel"/>
@@ -1619,25 +1626,25 @@
       </w:rPr>
     </w:lvl>
   </w:abstractNum>
-  <w:num w:numId="1" w16cid:durableId="784541574">
+  <w:num w:numId="1">
     <w:abstractNumId w:val="1"/>
   </w:num>
-  <w:num w:numId="2" w16cid:durableId="2050716136">
+  <w:num w:numId="2">
     <w:abstractNumId w:val="5"/>
   </w:num>
-  <w:num w:numId="3" w16cid:durableId="830415462">
+  <w:num w:numId="3">
     <w:abstractNumId w:val="6"/>
   </w:num>
-  <w:num w:numId="4" w16cid:durableId="332412021">
+  <w:num w:numId="4">
     <w:abstractNumId w:val="3"/>
   </w:num>
-  <w:num w:numId="5" w16cid:durableId="799417021">
+  <w:num w:numId="5">
     <w:abstractNumId w:val="4"/>
   </w:num>
-  <w:num w:numId="6" w16cid:durableId="1020623176">
+  <w:num w:numId="6">
     <w:abstractNumId w:val="2"/>
   </w:num>
-  <w:num w:numId="7" w16cid:durableId="1889800755">
+  <w:num w:numId="7">
     <w:abstractNumId w:val="0"/>
   </w:num>
 </w:numbering>
